--- a/Caulfield Resume.docx
+++ b/Caulfield Resume.docx
@@ -64,7 +64,21 @@
             <w:color w:val="1155CC"/>
             <w:u w:val="single"/>
           </w:rPr>
-          <w:t>LinkedIn</w:t>
+          <w:t>Link</w:t>
+        </w:r>
+        <w:r>
+          <w:rPr>
+            <w:color w:val="1155CC"/>
+            <w:u w:val="single"/>
+          </w:rPr>
+          <w:t>e</w:t>
+        </w:r>
+        <w:r>
+          <w:rPr>
+            <w:color w:val="1155CC"/>
+            <w:u w:val="single"/>
+          </w:rPr>
+          <w:t>dIn</w:t>
         </w:r>
       </w:hyperlink>
       <w:r>
@@ -335,31 +349,7 @@
         <w:rPr>
           <w:color w:val="000000"/>
         </w:rPr>
-        <w:t xml:space="preserve">Worked in a team of </w:t>
-      </w:r>
-      <w:r>
-        <w:rPr>
-          <w:color w:val="000000"/>
-        </w:rPr>
-        <w:t>3</w:t>
-      </w:r>
-      <w:r>
-        <w:rPr>
-          <w:color w:val="000000"/>
-        </w:rPr>
-        <w:t xml:space="preserve"> to compose a training program focused on self-regulated </w:t>
-      </w:r>
-      <w:r>
-        <w:rPr>
-          <w:color w:val="000000"/>
-        </w:rPr>
-        <w:t>learning.</w:t>
-      </w:r>
-      <w:r>
-        <w:rPr>
-          <w:color w:val="000000"/>
-        </w:rPr>
-        <w:t xml:space="preserve"> </w:t>
+        <w:t xml:space="preserve">Worked in a team of 3 to compose a training program focused on self-regulated learning. </w:t>
       </w:r>
     </w:p>
     <w:p>
@@ -434,13 +424,7 @@
         <w:rPr>
           <w:color w:val="000000"/>
         </w:rPr>
-        <w:t xml:space="preserve"> November</w:t>
-      </w:r>
-      <w:r>
-        <w:rPr>
-          <w:color w:val="000000"/>
-        </w:rPr>
-        <w:t xml:space="preserve"> 2021</w:t>
+        <w:t xml:space="preserve"> November 2021</w:t>
       </w:r>
       <w:r>
         <w:rPr>
@@ -1616,14 +1600,7 @@
           <w:b/>
           <w:color w:val="000000"/>
         </w:rPr>
-        <w:t>Collegiate Professional</w:t>
-      </w:r>
-      <w:r>
-        <w:rPr>
-          <w:b/>
-          <w:color w:val="000000"/>
-        </w:rPr>
-        <w:t xml:space="preserve"> License</w:t>
+        <w:t>Collegiate Professional License</w:t>
       </w:r>
     </w:p>
     <w:p>
@@ -2336,11 +2313,6 @@
           <w:color w:val="000000"/>
         </w:rPr>
         <w:tab/>
-      </w:r>
-      <w:r>
-        <w:rPr>
-          <w:color w:val="000000"/>
-        </w:rPr>
         <w:t>Visual Studio Code</w:t>
       </w:r>
       <w:r>
@@ -2399,13 +2371,7 @@
           <w:color w:val="000000"/>
         </w:rPr>
         <w:tab/>
-        <w:t>J</w:t>
-      </w:r>
-      <w:r>
-        <w:rPr>
-          <w:color w:val="000000"/>
-        </w:rPr>
-        <w:t>avaScript</w:t>
+        <w:t>JavaScript</w:t>
       </w:r>
     </w:p>
     <w:p>

--- a/Caulfield Resume.docx
+++ b/Caulfield Resume.docx
@@ -15,7 +15,21 @@
           <w:sz w:val="54"/>
           <w:szCs w:val="54"/>
         </w:rPr>
-        <w:t>Kathryn Caulfield</w:t>
+        <w:t>Kat</w:t>
+      </w:r>
+      <w:r>
+        <w:rPr>
+          <w:sz w:val="54"/>
+          <w:szCs w:val="54"/>
+        </w:rPr>
+        <w:t>ie</w:t>
+      </w:r>
+      <w:r>
+        <w:rPr>
+          <w:sz w:val="54"/>
+          <w:szCs w:val="54"/>
+        </w:rPr>
+        <w:t xml:space="preserve"> Caulfield</w:t>
       </w:r>
     </w:p>
     <w:p>
@@ -64,29 +78,37 @@
             <w:color w:val="1155CC"/>
             <w:u w:val="single"/>
           </w:rPr>
-          <w:t>Link</w:t>
+          <w:t>Linke</w:t>
         </w:r>
         <w:r>
           <w:rPr>
             <w:color w:val="1155CC"/>
             <w:u w:val="single"/>
           </w:rPr>
-          <w:t>e</w:t>
+          <w:t>d</w:t>
         </w:r>
         <w:r>
           <w:rPr>
             <w:color w:val="1155CC"/>
             <w:u w:val="single"/>
           </w:rPr>
-          <w:t>dIn</w:t>
+          <w:t>In</w:t>
         </w:r>
       </w:hyperlink>
       <w:r>
         <w:t xml:space="preserve"> </w:t>
       </w:r>
       <w:r>
-        <w:t xml:space="preserve"> |  Portfolio</w:t>
-      </w:r>
+        <w:t xml:space="preserve"> |  </w:t>
+      </w:r>
+      <w:hyperlink r:id="rId10" w:history="1">
+        <w:r>
+          <w:rPr>
+            <w:rStyle w:val="Hyperlink"/>
+          </w:rPr>
+          <w:t>Portfolio</w:t>
+        </w:r>
+      </w:hyperlink>
       <w:r>
         <w:t xml:space="preserve"> </w:t>
       </w:r>
@@ -160,10 +182,10 @@
         </w:pBdr>
       </w:pPr>
       <w:r>
-        <w:t>Educator</w:t>
-      </w:r>
-      <w:r>
-        <w:t xml:space="preserve"> with over </w:t>
+        <w:t xml:space="preserve">Learning and development professional </w:t>
+      </w:r>
+      <w:r>
+        <w:t xml:space="preserve">with over </w:t>
       </w:r>
       <w:r>
         <w:t xml:space="preserve">7 </w:t>
@@ -175,7 +197,10 @@
         <w:t xml:space="preserve"> of experience </w:t>
       </w:r>
       <w:r>
-        <w:t xml:space="preserve">developing engaging and enriching content for the high school science classroom. </w:t>
+        <w:t>creating</w:t>
+      </w:r>
+      <w:r>
+        <w:t xml:space="preserve"> engaging and enriching content for the high school science classroom. </w:t>
       </w:r>
       <w:r>
         <w:t>Developed</w:t>
@@ -199,16 +224,13 @@
         <w:t>diverse methodologies</w:t>
       </w:r>
       <w:r>
-        <w:t xml:space="preserve"> of instruction. </w:t>
-      </w:r>
-      <w:r>
-        <w:t>During</w:t>
-      </w:r>
-      <w:r>
-        <w:t xml:space="preserve"> the COVID-19 pandemic, I </w:t>
-      </w:r>
-      <w:r>
-        <w:t>took the</w:t>
+        <w:t xml:space="preserve"> of instruction.</w:t>
+      </w:r>
+      <w:r>
+        <w:t xml:space="preserve"> T</w:t>
+      </w:r>
+      <w:r>
+        <w:t>ook the</w:t>
       </w:r>
       <w:r>
         <w:t xml:space="preserve"> traditional classroom experience and quickly learned new digital tools effectively </w:t>
@@ -229,7 +251,16 @@
         <w:t xml:space="preserve">and asynchronous </w:t>
       </w:r>
       <w:r>
-        <w:t xml:space="preserve">virtual instruction. </w:t>
+        <w:t>virtual instruction</w:t>
+      </w:r>
+      <w:r>
+        <w:t xml:space="preserve"> d</w:t>
+      </w:r>
+      <w:r>
+        <w:t>uring the COVID-19 pandemic</w:t>
+      </w:r>
+      <w:r>
+        <w:t>.</w:t>
       </w:r>
     </w:p>
     <w:p>
@@ -707,87 +738,42 @@
         <w:ind w:left="533"/>
         <w:rPr>
           <w:color w:val="000000"/>
-        </w:rPr>
-      </w:pPr>
-      <w:r>
-        <w:rPr>
-          <w:color w:val="000000"/>
+          <w:highlight w:val="yellow"/>
+        </w:rPr>
+      </w:pPr>
+      <w:bookmarkStart w:id="0" w:name="OLE_LINK1"/>
+      <w:bookmarkStart w:id="1" w:name="OLE_LINK2"/>
+      <w:r>
+        <w:rPr>
+          <w:color w:val="000000"/>
+          <w:highlight w:val="yellow"/>
         </w:rPr>
         <w:t>H</w:t>
       </w:r>
       <w:r>
         <w:rPr>
           <w:color w:val="000000"/>
-        </w:rPr>
-        <w:t>elped devise solution</w:t>
-      </w:r>
-      <w:r>
-        <w:rPr>
-          <w:color w:val="000000"/>
-        </w:rPr>
-        <w:t>s</w:t>
-      </w:r>
-      <w:r>
-        <w:rPr>
-          <w:color w:val="000000"/>
-        </w:rPr>
-        <w:t xml:space="preserve"> when </w:t>
-      </w:r>
-      <w:r>
-        <w:rPr>
-          <w:color w:val="000000"/>
-        </w:rPr>
-        <w:t xml:space="preserve">their </w:t>
-      </w:r>
-      <w:r>
-        <w:rPr>
-          <w:color w:val="000000"/>
-        </w:rPr>
-        <w:t xml:space="preserve">instructional plans were derailed to get them back on track and meet </w:t>
-      </w:r>
-      <w:r>
-        <w:rPr>
-          <w:color w:val="000000"/>
-        </w:rPr>
-        <w:t>goals</w:t>
-      </w:r>
-      <w:r>
-        <w:rPr>
-          <w:color w:val="000000"/>
-        </w:rPr>
-        <w:t xml:space="preserve"> set by both the </w:t>
-      </w:r>
-      <w:r>
-        <w:rPr>
-          <w:color w:val="000000"/>
+          <w:highlight w:val="yellow"/>
+        </w:rPr>
+        <w:t xml:space="preserve">elped devise solutions when their instructional plans were derailed to get them back on track and meet goals set by both the </w:t>
+      </w:r>
+      <w:r>
+        <w:rPr>
+          <w:color w:val="000000"/>
+          <w:highlight w:val="yellow"/>
         </w:rPr>
         <w:t>C</w:t>
       </w:r>
       <w:r>
         <w:rPr>
           <w:color w:val="000000"/>
-        </w:rPr>
-        <w:t xml:space="preserve">hemistry </w:t>
-      </w:r>
-      <w:r>
-        <w:rPr>
-          <w:color w:val="000000"/>
-        </w:rPr>
-        <w:t>team</w:t>
-      </w:r>
-      <w:r>
-        <w:rPr>
-          <w:color w:val="000000"/>
-        </w:rPr>
-        <w:t xml:space="preserve"> and </w:t>
-      </w:r>
-      <w:r>
-        <w:rPr>
-          <w:color w:val="000000"/>
-        </w:rPr>
-        <w:t>supervisors.</w:t>
-      </w:r>
-    </w:p>
+          <w:highlight w:val="yellow"/>
+        </w:rPr>
+        <w:t>hemistry team and supervisors.</w:t>
+      </w:r>
+    </w:p>
+    <w:bookmarkEnd w:id="0"/>
+    <w:bookmarkEnd w:id="1"/>
     <w:p>
       <w:pPr>
         <w:rPr>
@@ -1443,7 +1429,7 @@
           <w:color w:val="000000"/>
         </w:rPr>
       </w:pPr>
-      <w:hyperlink r:id="rId10" w:history="1">
+      <w:hyperlink r:id="rId11" w:history="1">
         <w:r>
           <w:rPr>
             <w:rStyle w:val="Hyperlink"/>
@@ -1471,7 +1457,7 @@
           <w:color w:val="000000"/>
         </w:rPr>
       </w:pPr>
-      <w:hyperlink r:id="rId11" w:history="1">
+      <w:hyperlink r:id="rId12" w:history="1">
         <w:r>
           <w:rPr>
             <w:rStyle w:val="Hyperlink"/>
@@ -1767,8 +1753,8 @@
           <w:szCs w:val="16"/>
         </w:rPr>
       </w:pPr>
-      <w:bookmarkStart w:id="0" w:name="_heading=h.gjdgxs" w:colFirst="0" w:colLast="0"/>
-      <w:bookmarkEnd w:id="0"/>
+      <w:bookmarkStart w:id="2" w:name="_heading=h.gjdgxs" w:colFirst="0" w:colLast="0"/>
+      <w:bookmarkEnd w:id="2"/>
     </w:p>
     <w:p>
       <w:pPr>
@@ -2180,344 +2166,7 @@
     </w:p>
     <w:p>
       <w:pPr>
-        <w:pBdr>
-          <w:top w:val="nil"/>
-          <w:left w:val="nil"/>
-          <w:bottom w:val="nil"/>
-          <w:right w:val="nil"/>
-          <w:between w:val="nil"/>
-        </w:pBdr>
-        <w:jc w:val="both"/>
-        <w:rPr>
-          <w:rFonts w:ascii="Times New Roman" w:hAnsi="Times New Roman" w:cs="Times New Roman"/>
-          <w:color w:val="000000"/>
-          <w:sz w:val="16"/>
-          <w:szCs w:val="16"/>
-        </w:rPr>
-      </w:pPr>
-    </w:p>
-    <w:p>
-      <w:pPr>
-        <w:pBdr>
-          <w:top w:val="nil"/>
-          <w:left w:val="nil"/>
-          <w:bottom w:val="nil"/>
-          <w:right w:val="nil"/>
-          <w:between w:val="nil"/>
-        </w:pBdr>
-        <w:jc w:val="both"/>
-        <w:rPr>
-          <w:color w:val="000000"/>
-        </w:rPr>
-      </w:pPr>
-      <w:r>
-        <w:rPr>
-          <w:color w:val="000000"/>
-        </w:rPr>
-        <w:t>Microsoft Office Suite</w:t>
-      </w:r>
-      <w:r>
-        <w:rPr>
-          <w:color w:val="000000"/>
-        </w:rPr>
-        <w:tab/>
-      </w:r>
-      <w:r>
-        <w:rPr>
-          <w:color w:val="000000"/>
-        </w:rPr>
-        <w:tab/>
-      </w:r>
-      <w:r>
-        <w:rPr>
-          <w:color w:val="000000"/>
-        </w:rPr>
-        <w:tab/>
-        <w:t>HTML 5</w:t>
-      </w:r>
-    </w:p>
-    <w:p>
-      <w:pPr>
-        <w:pBdr>
-          <w:top w:val="nil"/>
-          <w:left w:val="nil"/>
-          <w:bottom w:val="nil"/>
-          <w:right w:val="nil"/>
-          <w:between w:val="nil"/>
-        </w:pBdr>
-        <w:jc w:val="both"/>
-        <w:rPr>
-          <w:color w:val="000000"/>
-        </w:rPr>
-      </w:pPr>
-      <w:r>
-        <w:rPr>
-          <w:color w:val="000000"/>
-        </w:rPr>
-        <w:t>Google G Suite</w:t>
-      </w:r>
-      <w:r>
-        <w:rPr>
-          <w:color w:val="000000"/>
-        </w:rPr>
-        <w:tab/>
-      </w:r>
-      <w:r>
-        <w:rPr>
-          <w:color w:val="000000"/>
-        </w:rPr>
-        <w:tab/>
-      </w:r>
-      <w:r>
-        <w:rPr>
-          <w:color w:val="000000"/>
-        </w:rPr>
-        <w:tab/>
-      </w:r>
-      <w:r>
-        <w:rPr>
-          <w:color w:val="000000"/>
-        </w:rPr>
-        <w:tab/>
-        <w:t>CSS 3</w:t>
-      </w:r>
-    </w:p>
-    <w:p>
-      <w:pPr>
-        <w:pBdr>
-          <w:top w:val="nil"/>
-          <w:left w:val="nil"/>
-          <w:bottom w:val="nil"/>
-          <w:right w:val="nil"/>
-          <w:between w:val="nil"/>
-        </w:pBdr>
-        <w:jc w:val="both"/>
-        <w:rPr>
-          <w:color w:val="000000"/>
-        </w:rPr>
-      </w:pPr>
-      <w:r>
-        <w:rPr>
-          <w:color w:val="000000"/>
-        </w:rPr>
-        <w:t>Adobe Creative Cloud Express</w:t>
-      </w:r>
-      <w:r>
-        <w:rPr>
-          <w:color w:val="000000"/>
-        </w:rPr>
-        <w:tab/>
-      </w:r>
-      <w:r>
-        <w:rPr>
-          <w:color w:val="000000"/>
-        </w:rPr>
-        <w:tab/>
-        <w:t>Visual Studio Code</w:t>
-      </w:r>
-      <w:r>
-        <w:rPr>
-          <w:color w:val="000000"/>
-        </w:rPr>
-        <w:tab/>
-      </w:r>
-    </w:p>
-    <w:p>
-      <w:pPr>
-        <w:pBdr>
-          <w:top w:val="nil"/>
-          <w:left w:val="nil"/>
-          <w:bottom w:val="nil"/>
-          <w:right w:val="nil"/>
-          <w:between w:val="nil"/>
-        </w:pBdr>
-        <w:jc w:val="both"/>
-        <w:rPr>
-          <w:color w:val="000000"/>
-        </w:rPr>
-      </w:pPr>
-      <w:r>
-        <w:rPr>
-          <w:color w:val="000000"/>
-        </w:rPr>
-        <w:t>Canva</w:t>
-      </w:r>
-      <w:r>
-        <w:rPr>
-          <w:color w:val="000000"/>
-        </w:rPr>
-        <w:tab/>
-      </w:r>
-      <w:r>
-        <w:rPr>
-          <w:color w:val="000000"/>
-        </w:rPr>
-        <w:tab/>
-      </w:r>
-      <w:r>
-        <w:rPr>
-          <w:color w:val="000000"/>
-        </w:rPr>
-        <w:tab/>
-      </w:r>
-      <w:r>
-        <w:rPr>
-          <w:color w:val="000000"/>
-        </w:rPr>
-        <w:tab/>
-      </w:r>
-      <w:r>
-        <w:rPr>
-          <w:color w:val="000000"/>
-        </w:rPr>
-        <w:tab/>
-        <w:t>JavaScript</w:t>
-      </w:r>
-    </w:p>
-    <w:p>
-      <w:pPr>
-        <w:pBdr>
-          <w:top w:val="nil"/>
-          <w:left w:val="nil"/>
-          <w:bottom w:val="nil"/>
-          <w:right w:val="nil"/>
-          <w:between w:val="nil"/>
-        </w:pBdr>
-        <w:jc w:val="both"/>
-        <w:rPr>
-          <w:color w:val="000000"/>
-        </w:rPr>
-      </w:pPr>
-      <w:proofErr w:type="spellStart"/>
-      <w:r>
-        <w:rPr>
-          <w:color w:val="000000"/>
-        </w:rPr>
-        <w:t>FigJam</w:t>
-      </w:r>
-      <w:proofErr w:type="spellEnd"/>
-      <w:r>
-        <w:rPr>
-          <w:color w:val="000000"/>
-        </w:rPr>
-        <w:tab/>
-      </w:r>
-      <w:r>
-        <w:rPr>
-          <w:color w:val="000000"/>
-        </w:rPr>
-        <w:tab/>
-      </w:r>
-      <w:r>
-        <w:rPr>
-          <w:color w:val="000000"/>
-        </w:rPr>
-        <w:tab/>
-      </w:r>
-      <w:r>
-        <w:rPr>
-          <w:color w:val="000000"/>
-        </w:rPr>
-        <w:tab/>
-      </w:r>
-      <w:r>
-        <w:rPr>
-          <w:color w:val="000000"/>
-        </w:rPr>
-        <w:tab/>
-      </w:r>
-      <w:proofErr w:type="spellStart"/>
-      <w:r>
-        <w:rPr>
-          <w:color w:val="000000"/>
-        </w:rPr>
-        <w:t>WeVideo</w:t>
-      </w:r>
-      <w:proofErr w:type="spellEnd"/>
-    </w:p>
-    <w:p>
-      <w:pPr>
-        <w:pBdr>
-          <w:top w:val="nil"/>
-          <w:left w:val="nil"/>
-          <w:bottom w:val="nil"/>
-          <w:right w:val="nil"/>
-          <w:between w:val="nil"/>
-        </w:pBdr>
-        <w:jc w:val="both"/>
-        <w:rPr>
-          <w:color w:val="000000"/>
-        </w:rPr>
-      </w:pPr>
-      <w:r>
-        <w:rPr>
-          <w:color w:val="000000"/>
-        </w:rPr>
-        <w:t>Figma</w:t>
-      </w:r>
-      <w:r>
-        <w:rPr>
-          <w:color w:val="000000"/>
-        </w:rPr>
-        <w:tab/>
-      </w:r>
-      <w:r>
-        <w:rPr>
-          <w:color w:val="000000"/>
-        </w:rPr>
-        <w:tab/>
-      </w:r>
-      <w:r>
-        <w:rPr>
-          <w:color w:val="000000"/>
-        </w:rPr>
-        <w:tab/>
-      </w:r>
-      <w:r>
-        <w:rPr>
-          <w:color w:val="000000"/>
-        </w:rPr>
-        <w:tab/>
-      </w:r>
-      <w:r>
-        <w:rPr>
-          <w:color w:val="000000"/>
-        </w:rPr>
-        <w:tab/>
-      </w:r>
-      <w:r>
-        <w:rPr>
-          <w:color w:val="000000"/>
-        </w:rPr>
-        <w:tab/>
-      </w:r>
-      <w:r>
-        <w:rPr>
-          <w:color w:val="000000"/>
-        </w:rPr>
-        <w:tab/>
-      </w:r>
-    </w:p>
-    <w:p>
-      <w:pPr>
-        <w:pBdr>
-          <w:top w:val="nil"/>
-          <w:left w:val="nil"/>
-          <w:bottom w:val="single" w:sz="12" w:space="1" w:color="000000"/>
-          <w:right w:val="nil"/>
-          <w:between w:val="nil"/>
-        </w:pBdr>
-        <w:jc w:val="both"/>
-        <w:rPr>
-          <w:rFonts w:ascii="Times New Roman" w:hAnsi="Times New Roman" w:cs="Times New Roman"/>
-          <w:color w:val="000000"/>
-          <w:sz w:val="16"/>
-          <w:szCs w:val="16"/>
-        </w:rPr>
-      </w:pPr>
-    </w:p>
-    <w:p>
-      <w:pPr>
+        <w:jc w:val="center"/>
         <w:rPr>
           <w:rFonts w:ascii="Times New Roman" w:hAnsi="Times New Roman" w:cs="Times New Roman"/>
           <w:b/>
@@ -2528,24 +2177,6 @@
     </w:p>
     <w:p>
       <w:pPr>
-        <w:jc w:val="center"/>
-        <w:rPr>
-          <w:b/>
-          <w:sz w:val="32"/>
-          <w:szCs w:val="32"/>
-        </w:rPr>
-      </w:pPr>
-      <w:r>
-        <w:rPr>
-          <w:b/>
-          <w:sz w:val="32"/>
-          <w:szCs w:val="32"/>
-        </w:rPr>
-        <w:t>REFERENCES</w:t>
-      </w:r>
-    </w:p>
-    <w:p>
-      <w:pPr>
         <w:pBdr>
           <w:top w:val="nil"/>
           <w:left w:val="nil"/>
@@ -2555,20 +2186,27 @@
         </w:pBdr>
         <w:jc w:val="both"/>
         <w:rPr>
-          <w:rFonts w:ascii="Times New Roman" w:hAnsi="Times New Roman" w:cs="Times New Roman"/>
-          <w:color w:val="000000"/>
-          <w:sz w:val="16"/>
-          <w:szCs w:val="16"/>
-        </w:rPr>
-      </w:pPr>
-    </w:p>
-    <w:p>
-      <w:pPr>
-        <w:pStyle w:val="ListParagraph"/>
-        <w:numPr>
-          <w:ilvl w:val="0"/>
-          <w:numId w:val="4"/>
-        </w:numPr>
+          <w:color w:val="000000"/>
+        </w:rPr>
+        <w:sectPr>
+          <w:headerReference w:type="default" r:id="rId13"/>
+          <w:headerReference w:type="first" r:id="rId14"/>
+          <w:pgSz w:w="12240" w:h="15840"/>
+          <w:pgMar w:top="720" w:right="720" w:bottom="720" w:left="990" w:header="0" w:footer="144" w:gutter="0"/>
+          <w:pgBorders w:offsetFrom="page">
+            <w:top w:val="single" w:sz="4" w:space="24" w:color="auto"/>
+            <w:left w:val="single" w:sz="4" w:space="24" w:color="auto"/>
+            <w:bottom w:val="single" w:sz="4" w:space="24" w:color="auto"/>
+            <w:right w:val="single" w:sz="4" w:space="24" w:color="auto"/>
+          </w:pgBorders>
+          <w:pgNumType w:start="1"/>
+          <w:cols w:space="720"/>
+          <w:titlePg/>
+        </w:sectPr>
+      </w:pPr>
+    </w:p>
+    <w:p>
+      <w:pPr>
         <w:pBdr>
           <w:top w:val="nil"/>
           <w:left w:val="nil"/>
@@ -2585,12 +2223,374 @@
         <w:rPr>
           <w:color w:val="000000"/>
         </w:rPr>
-        <w:t>Available upon request</w:t>
-      </w:r>
+        <w:t>Microsoft Office Suite</w:t>
+      </w:r>
+    </w:p>
+    <w:p>
+      <w:pPr>
+        <w:pBdr>
+          <w:top w:val="nil"/>
+          <w:left w:val="nil"/>
+          <w:bottom w:val="nil"/>
+          <w:right w:val="nil"/>
+          <w:between w:val="nil"/>
+        </w:pBdr>
+        <w:jc w:val="both"/>
+        <w:rPr>
+          <w:color w:val="000000"/>
+        </w:rPr>
+      </w:pPr>
+      <w:r>
+        <w:rPr>
+          <w:color w:val="000000"/>
+        </w:rPr>
+        <w:t>Google G Suite</w:t>
+      </w:r>
+    </w:p>
+    <w:p>
+      <w:pPr>
+        <w:pBdr>
+          <w:top w:val="nil"/>
+          <w:left w:val="nil"/>
+          <w:bottom w:val="nil"/>
+          <w:right w:val="nil"/>
+          <w:between w:val="nil"/>
+        </w:pBdr>
+        <w:jc w:val="both"/>
+        <w:rPr>
+          <w:color w:val="000000"/>
+        </w:rPr>
+      </w:pPr>
+      <w:r>
+        <w:rPr>
+          <w:color w:val="000000"/>
+        </w:rPr>
+        <w:t>Adobe Creative Cloud Express</w:t>
+      </w:r>
+    </w:p>
+    <w:p>
+      <w:pPr>
+        <w:pBdr>
+          <w:top w:val="nil"/>
+          <w:left w:val="nil"/>
+          <w:bottom w:val="nil"/>
+          <w:right w:val="nil"/>
+          <w:between w:val="nil"/>
+        </w:pBdr>
+        <w:jc w:val="both"/>
+        <w:rPr>
+          <w:color w:val="000000"/>
+        </w:rPr>
+      </w:pPr>
+      <w:r>
+        <w:rPr>
+          <w:color w:val="000000"/>
+        </w:rPr>
+        <w:t>Visual Studio Code</w:t>
+      </w:r>
+    </w:p>
+    <w:p>
+      <w:pPr>
+        <w:pBdr>
+          <w:top w:val="nil"/>
+          <w:left w:val="nil"/>
+          <w:bottom w:val="nil"/>
+          <w:right w:val="nil"/>
+          <w:between w:val="nil"/>
+        </w:pBdr>
+        <w:jc w:val="both"/>
+        <w:rPr>
+          <w:color w:val="000000"/>
+        </w:rPr>
+      </w:pPr>
+      <w:r>
+        <w:rPr>
+          <w:color w:val="000000"/>
+        </w:rPr>
+        <w:t>HTML 5</w:t>
+      </w:r>
+    </w:p>
+    <w:p>
+      <w:pPr>
+        <w:pBdr>
+          <w:top w:val="nil"/>
+          <w:left w:val="nil"/>
+          <w:bottom w:val="nil"/>
+          <w:right w:val="nil"/>
+          <w:between w:val="nil"/>
+        </w:pBdr>
+        <w:jc w:val="both"/>
+        <w:rPr>
+          <w:color w:val="000000"/>
+        </w:rPr>
+      </w:pPr>
+      <w:r>
+        <w:rPr>
+          <w:color w:val="000000"/>
+        </w:rPr>
+        <w:t>CSS 3</w:t>
+      </w:r>
+    </w:p>
+    <w:p>
+      <w:pPr>
+        <w:pBdr>
+          <w:top w:val="nil"/>
+          <w:left w:val="nil"/>
+          <w:bottom w:val="nil"/>
+          <w:right w:val="nil"/>
+          <w:between w:val="nil"/>
+        </w:pBdr>
+        <w:jc w:val="both"/>
+        <w:rPr>
+          <w:color w:val="000000"/>
+        </w:rPr>
+      </w:pPr>
+      <w:r>
+        <w:rPr>
+          <w:color w:val="000000"/>
+        </w:rPr>
+        <w:t>JavaScript</w:t>
+      </w:r>
+    </w:p>
+    <w:p>
+      <w:pPr>
+        <w:pBdr>
+          <w:top w:val="nil"/>
+          <w:left w:val="nil"/>
+          <w:bottom w:val="nil"/>
+          <w:right w:val="nil"/>
+          <w:between w:val="nil"/>
+        </w:pBdr>
+        <w:jc w:val="both"/>
+        <w:rPr>
+          <w:color w:val="000000"/>
+        </w:rPr>
+      </w:pPr>
+      <w:r>
+        <w:rPr>
+          <w:color w:val="000000"/>
+        </w:rPr>
+        <w:t>Canva</w:t>
+      </w:r>
+      <w:r>
+        <w:rPr>
+          <w:color w:val="000000"/>
+        </w:rPr>
+        <w:tab/>
+      </w:r>
+      <w:r>
+        <w:rPr>
+          <w:color w:val="000000"/>
+        </w:rPr>
+        <w:tab/>
+      </w:r>
+      <w:r>
+        <w:rPr>
+          <w:color w:val="000000"/>
+        </w:rPr>
+        <w:tab/>
+      </w:r>
+    </w:p>
+    <w:p>
+      <w:pPr>
+        <w:pBdr>
+          <w:top w:val="nil"/>
+          <w:left w:val="nil"/>
+          <w:bottom w:val="nil"/>
+          <w:right w:val="nil"/>
+          <w:between w:val="nil"/>
+        </w:pBdr>
+        <w:jc w:val="both"/>
+        <w:rPr>
+          <w:color w:val="000000"/>
+        </w:rPr>
+      </w:pPr>
+      <w:proofErr w:type="spellStart"/>
+      <w:r>
+        <w:rPr>
+          <w:color w:val="000000"/>
+        </w:rPr>
+        <w:t>FigJam</w:t>
+      </w:r>
+      <w:proofErr w:type="spellEnd"/>
+      <w:r>
+        <w:rPr>
+          <w:color w:val="000000"/>
+        </w:rPr>
+        <w:tab/>
+      </w:r>
+      <w:r>
+        <w:rPr>
+          <w:color w:val="000000"/>
+        </w:rPr>
+        <w:tab/>
+      </w:r>
+      <w:r>
+        <w:rPr>
+          <w:color w:val="000000"/>
+        </w:rPr>
+        <w:tab/>
+      </w:r>
+      <w:r>
+        <w:rPr>
+          <w:color w:val="000000"/>
+        </w:rPr>
+        <w:tab/>
+      </w:r>
+    </w:p>
+    <w:p>
+      <w:pPr>
+        <w:pBdr>
+          <w:top w:val="nil"/>
+          <w:left w:val="nil"/>
+          <w:bottom w:val="nil"/>
+          <w:right w:val="nil"/>
+          <w:between w:val="nil"/>
+        </w:pBdr>
+        <w:jc w:val="both"/>
+        <w:rPr>
+          <w:color w:val="000000"/>
+        </w:rPr>
+      </w:pPr>
+      <w:r>
+        <w:rPr>
+          <w:color w:val="000000"/>
+        </w:rPr>
+        <w:t>Figma</w:t>
+      </w:r>
+    </w:p>
+    <w:p>
+      <w:pPr>
+        <w:pBdr>
+          <w:top w:val="nil"/>
+          <w:left w:val="nil"/>
+          <w:bottom w:val="nil"/>
+          <w:right w:val="nil"/>
+          <w:between w:val="nil"/>
+        </w:pBdr>
+        <w:jc w:val="both"/>
+        <w:rPr>
+          <w:color w:val="000000"/>
+        </w:rPr>
+      </w:pPr>
+      <w:proofErr w:type="spellStart"/>
+      <w:r>
+        <w:rPr>
+          <w:color w:val="000000"/>
+        </w:rPr>
+        <w:t>WeVideo</w:t>
+      </w:r>
+      <w:proofErr w:type="spellEnd"/>
+    </w:p>
+    <w:p>
+      <w:pPr>
+        <w:pBdr>
+          <w:top w:val="nil"/>
+          <w:left w:val="nil"/>
+          <w:bottom w:val="nil"/>
+          <w:right w:val="nil"/>
+          <w:between w:val="nil"/>
+        </w:pBdr>
+        <w:jc w:val="both"/>
+        <w:rPr>
+          <w:color w:val="000000"/>
+        </w:rPr>
+        <w:sectPr>
+          <w:type w:val="continuous"/>
+          <w:pgSz w:w="12240" w:h="15840"/>
+          <w:pgMar w:top="720" w:right="720" w:bottom="720" w:left="990" w:header="0" w:footer="144" w:gutter="0"/>
+          <w:pgBorders w:offsetFrom="page">
+            <w:top w:val="single" w:sz="4" w:space="24" w:color="auto"/>
+            <w:left w:val="single" w:sz="4" w:space="24" w:color="auto"/>
+            <w:bottom w:val="single" w:sz="4" w:space="24" w:color="auto"/>
+            <w:right w:val="single" w:sz="4" w:space="24" w:color="auto"/>
+          </w:pgBorders>
+          <w:pgNumType w:start="1"/>
+          <w:cols w:num="3" w:space="720"/>
+          <w:titlePg/>
+        </w:sectPr>
+      </w:pPr>
+      <w:r>
+        <w:rPr>
+          <w:color w:val="000000"/>
+        </w:rPr>
+        <w:t>Kahoot</w:t>
+      </w:r>
+      <w:r>
+        <w:rPr>
+          <w:color w:val="000000"/>
+        </w:rPr>
+        <w:tab/>
+      </w:r>
+    </w:p>
+    <w:p>
+      <w:pPr>
+        <w:pBdr>
+          <w:top w:val="nil"/>
+          <w:left w:val="nil"/>
+          <w:bottom w:val="nil"/>
+          <w:right w:val="nil"/>
+          <w:between w:val="nil"/>
+        </w:pBdr>
+        <w:jc w:val="both"/>
+        <w:rPr>
+          <w:color w:val="000000"/>
+        </w:rPr>
+      </w:pPr>
+      <w:r>
+        <w:rPr>
+          <w:color w:val="000000"/>
+        </w:rPr>
+        <w:tab/>
+      </w:r>
+      <w:r>
+        <w:rPr>
+          <w:color w:val="000000"/>
+        </w:rPr>
+        <w:tab/>
+      </w:r>
+      <w:r>
+        <w:rPr>
+          <w:color w:val="000000"/>
+        </w:rPr>
+        <w:tab/>
+      </w:r>
+      <w:r>
+        <w:rPr>
+          <w:color w:val="000000"/>
+        </w:rPr>
+        <w:tab/>
+      </w:r>
+      <w:r>
+        <w:rPr>
+          <w:color w:val="000000"/>
+        </w:rPr>
+        <w:tab/>
+      </w:r>
+      <w:r>
+        <w:rPr>
+          <w:color w:val="000000"/>
+        </w:rPr>
+        <w:tab/>
+      </w:r>
+    </w:p>
+    <w:p>
+      <w:pPr>
+        <w:pBdr>
+          <w:top w:val="nil"/>
+          <w:left w:val="nil"/>
+          <w:bottom w:val="nil"/>
+          <w:right w:val="nil"/>
+          <w:between w:val="nil"/>
+        </w:pBdr>
+        <w:jc w:val="both"/>
+        <w:rPr>
+          <w:color w:val="000000"/>
+        </w:rPr>
+      </w:pPr>
     </w:p>
     <w:sectPr>
-      <w:headerReference w:type="default" r:id="rId12"/>
-      <w:headerReference w:type="first" r:id="rId13"/>
+      <w:type w:val="continuous"/>
       <w:pgSz w:w="12240" w:h="15840"/>
       <w:pgMar w:top="720" w:right="720" w:bottom="720" w:left="990" w:header="0" w:footer="144" w:gutter="0"/>
       <w:pgBorders w:offsetFrom="page">

--- a/Caulfield Resume.docx
+++ b/Caulfield Resume.docx
@@ -738,7 +738,6 @@
         <w:ind w:left="533"/>
         <w:rPr>
           <w:color w:val="000000"/>
-          <w:highlight w:val="yellow"/>
         </w:rPr>
       </w:pPr>
       <w:bookmarkStart w:id="0" w:name="OLE_LINK1"/>
@@ -746,30 +745,68 @@
       <w:r>
         <w:rPr>
           <w:color w:val="000000"/>
-          <w:highlight w:val="yellow"/>
         </w:rPr>
         <w:t>H</w:t>
       </w:r>
       <w:r>
         <w:rPr>
           <w:color w:val="000000"/>
-          <w:highlight w:val="yellow"/>
-        </w:rPr>
-        <w:t xml:space="preserve">elped devise solutions when their instructional plans were derailed to get them back on track and meet goals set by both the </w:t>
-      </w:r>
-      <w:r>
-        <w:rPr>
-          <w:color w:val="000000"/>
-          <w:highlight w:val="yellow"/>
+        </w:rPr>
+        <w:t xml:space="preserve">elped devise solutions </w:t>
+      </w:r>
+      <w:r>
+        <w:rPr>
+          <w:color w:val="000000"/>
+        </w:rPr>
+        <w:t xml:space="preserve">for </w:t>
+      </w:r>
+      <w:r>
+        <w:rPr>
+          <w:color w:val="000000"/>
+        </w:rPr>
+        <w:t xml:space="preserve">flexibility of instruction </w:t>
+      </w:r>
+      <w:r>
+        <w:rPr>
+          <w:color w:val="000000"/>
+        </w:rPr>
+        <w:t xml:space="preserve">to ensure </w:t>
+      </w:r>
+      <w:r>
+        <w:rPr>
+          <w:color w:val="000000"/>
+        </w:rPr>
+        <w:t xml:space="preserve">all team members could meet </w:t>
+      </w:r>
+      <w:r>
+        <w:rPr>
+          <w:color w:val="000000"/>
+        </w:rPr>
+        <w:t xml:space="preserve">the </w:t>
+      </w:r>
+      <w:r>
+        <w:rPr>
+          <w:color w:val="000000"/>
+        </w:rPr>
+        <w:t xml:space="preserve">goals set by both the </w:t>
+      </w:r>
+      <w:r>
+        <w:rPr>
+          <w:color w:val="000000"/>
         </w:rPr>
         <w:t>C</w:t>
       </w:r>
       <w:r>
         <w:rPr>
           <w:color w:val="000000"/>
-          <w:highlight w:val="yellow"/>
-        </w:rPr>
-        <w:t>hemistry team and supervisors.</w:t>
+        </w:rPr>
+        <w:t>hemistry team and supervisors</w:t>
+      </w:r>
+      <w:r>
+        <w:rPr>
+          <w:color w:val="000000"/>
+        </w:rPr>
+        <w:t xml:space="preserve"> for a diverse set of learners.</w:t>
       </w:r>
     </w:p>
     <w:bookmarkEnd w:id="0"/>
